--- a/Guide.docx
+++ b/Guide.docx
@@ -126,7 +126,13 @@
     </w:p>
     <w:p>
       <w:r>
-        <w:t>In the sidebar I implemented a twitter widget which it displays 5 tweets and allow the user to scroll inside the widget window.</w:t>
+        <w:t>In the sidebar I implemented a twitter widget which it displays 5 tweets and allow user</w:t>
+      </w:r>
+      <w:r>
+        <w:t>s</w:t>
+      </w:r>
+      <w:r>
+        <w:t xml:space="preserve"> to scroll inside the widget window.</w:t>
       </w:r>
     </w:p>
     <w:p>
@@ -287,7 +293,13 @@
         <w:t>the other componen</w:t>
       </w:r>
       <w:r>
-        <w:t>t will move to the opposite position</w:t>
+        <w:t xml:space="preserve">t will </w:t>
+      </w:r>
+      <w:r>
+        <w:t xml:space="preserve">automatically </w:t>
+      </w:r>
+      <w:r>
+        <w:t>move to the opposite position</w:t>
       </w:r>
       <w:r>
         <w:t xml:space="preserve">. This is done </w:t>
@@ -377,14 +389,27 @@
       <w:r>
         <w:t xml:space="preserve">Figure </w:t>
       </w:r>
-      <w:fldSimple w:instr=" SEQ Figure \* ARABIC ">
-        <w:r>
-          <w:rPr>
-            <w:noProof/>
-          </w:rPr>
-          <w:t>1</w:t>
-        </w:r>
-      </w:fldSimple>
+      <w:r>
+        <w:fldChar w:fldCharType="begin"/>
+      </w:r>
+      <w:r>
+        <w:instrText xml:space="preserve"> SEQ Figure \* ARABIC </w:instrText>
+      </w:r>
+      <w:r>
+        <w:fldChar w:fldCharType="separate"/>
+      </w:r>
+      <w:r>
+        <w:rPr>
+          <w:noProof/>
+        </w:rPr>
+        <w:t>1</w:t>
+      </w:r>
+      <w:r>
+        <w:rPr>
+          <w:noProof/>
+        </w:rPr>
+        <w:fldChar w:fldCharType="end"/>
+      </w:r>
       <w:r>
         <w:t>: Current position of the sidebar and article before being dragged</w:t>
       </w:r>
@@ -453,14 +478,27 @@
       <w:r>
         <w:t xml:space="preserve">Figure </w:t>
       </w:r>
-      <w:fldSimple w:instr=" SEQ Figure \* ARABIC ">
-        <w:r>
-          <w:rPr>
-            <w:noProof/>
-          </w:rPr>
-          <w:t>2</w:t>
-        </w:r>
-      </w:fldSimple>
+      <w:r>
+        <w:fldChar w:fldCharType="begin"/>
+      </w:r>
+      <w:r>
+        <w:instrText xml:space="preserve"> SEQ Figure \* ARABIC </w:instrText>
+      </w:r>
+      <w:r>
+        <w:fldChar w:fldCharType="separate"/>
+      </w:r>
+      <w:r>
+        <w:rPr>
+          <w:noProof/>
+        </w:rPr>
+        <w:t>2</w:t>
+      </w:r>
+      <w:r>
+        <w:rPr>
+          <w:noProof/>
+        </w:rPr>
+        <w:fldChar w:fldCharType="end"/>
+      </w:r>
       <w:r>
         <w:t>: Sidebar is being dragged to the left hand side</w:t>
       </w:r>
@@ -578,14 +616,27 @@
                             <w:r>
                               <w:t xml:space="preserve">Figure </w:t>
                             </w:r>
-                            <w:fldSimple w:instr=" SEQ Figure \* ARABIC ">
-                              <w:r>
-                                <w:rPr>
-                                  <w:noProof/>
-                                </w:rPr>
-                                <w:t>3</w:t>
-                              </w:r>
-                            </w:fldSimple>
+                            <w:r>
+                              <w:fldChar w:fldCharType="begin"/>
+                            </w:r>
+                            <w:r>
+                              <w:instrText xml:space="preserve"> SEQ Figure \* ARABIC </w:instrText>
+                            </w:r>
+                            <w:r>
+                              <w:fldChar w:fldCharType="separate"/>
+                            </w:r>
+                            <w:r>
+                              <w:rPr>
+                                <w:noProof/>
+                              </w:rPr>
+                              <w:t>3</w:t>
+                            </w:r>
+                            <w:r>
+                              <w:rPr>
+                                <w:noProof/>
+                              </w:rPr>
+                              <w:fldChar w:fldCharType="end"/>
+                            </w:r>
                             <w:r>
                               <w:t>: After the sidebar was dragged to the left hand side, the article was automatically moved to the right hand side.</w:t>
                             </w:r>
@@ -623,14 +674,27 @@
                       <w:r>
                         <w:t xml:space="preserve">Figure </w:t>
                       </w:r>
-                      <w:fldSimple w:instr=" SEQ Figure \* ARABIC ">
-                        <w:r>
-                          <w:rPr>
-                            <w:noProof/>
-                          </w:rPr>
-                          <w:t>3</w:t>
-                        </w:r>
-                      </w:fldSimple>
+                      <w:r>
+                        <w:fldChar w:fldCharType="begin"/>
+                      </w:r>
+                      <w:r>
+                        <w:instrText xml:space="preserve"> SEQ Figure \* ARABIC </w:instrText>
+                      </w:r>
+                      <w:r>
+                        <w:fldChar w:fldCharType="separate"/>
+                      </w:r>
+                      <w:r>
+                        <w:rPr>
+                          <w:noProof/>
+                        </w:rPr>
+                        <w:t>3</w:t>
+                      </w:r>
+                      <w:r>
+                        <w:rPr>
+                          <w:noProof/>
+                        </w:rPr>
+                        <w:fldChar w:fldCharType="end"/>
+                      </w:r>
                       <w:r>
                         <w:t>: After the sidebar was dragged to the left hand side, the article was automatically moved to the right hand side.</w:t>
                       </w:r>
@@ -922,9 +986,549 @@
           </wp:inline>
         </w:drawing>
       </w:r>
+    </w:p>
+    <w:p/>
+    <w:p/>
+    <w:p/>
+    <w:p/>
+    <w:p/>
+    <w:p/>
+    <w:p>
+      <w:pPr>
+        <w:pStyle w:val="Heading3"/>
+      </w:pPr>
+      <w:r>
+        <w:lastRenderedPageBreak/>
+        <w:t>Site must be built using a responsive approach, which means that it has to be optimized properly for at least three types of devices:</w:t>
+      </w:r>
+    </w:p>
+    <w:p>
+      <w:pPr>
+        <w:autoSpaceDE w:val="0"/>
+        <w:autoSpaceDN w:val="0"/>
+        <w:adjustRightInd w:val="0"/>
+        <w:spacing w:after="0" w:line="240" w:lineRule="auto"/>
+        <w:jc w:val="both"/>
+      </w:pPr>
+      <w:r>
+        <w:t xml:space="preserve">I added CSS files so when the size/resolution of the device changes, the site will </w:t>
+      </w:r>
+      <w:r>
+        <w:t xml:space="preserve">be optimized properly </w:t>
+      </w:r>
+      <w:r>
+        <w:t>on</w:t>
+      </w:r>
+      <w:r>
+        <w:t xml:space="preserve"> </w:t>
+      </w:r>
+      <w:r>
+        <w:t>the device screen.</w:t>
+      </w:r>
+    </w:p>
+    <w:p>
+      <w:pPr>
+        <w:autoSpaceDE w:val="0"/>
+        <w:autoSpaceDN w:val="0"/>
+        <w:adjustRightInd w:val="0"/>
+        <w:spacing w:after="0" w:line="240" w:lineRule="auto"/>
+        <w:jc w:val="both"/>
+      </w:pPr>
+    </w:p>
+    <w:p>
+      <w:pPr>
+        <w:autoSpaceDE w:val="0"/>
+        <w:autoSpaceDN w:val="0"/>
+        <w:adjustRightInd w:val="0"/>
+        <w:spacing w:after="0" w:line="240" w:lineRule="auto"/>
+        <w:rPr>
+          <w:rFonts w:ascii="Ubuntu" w:hAnsi="Ubuntu" w:cs="Ubuntu"/>
+          <w:sz w:val="24"/>
+          <w:szCs w:val="24"/>
+        </w:rPr>
+      </w:pPr>
+      <w:r>
+        <w:rPr>
+          <w:noProof/>
+          <w:lang w:eastAsia="en-GB"/>
+        </w:rPr>
+        <w:drawing>
+          <wp:inline distT="0" distB="0" distL="0" distR="0" wp14:anchorId="28520718" wp14:editId="4FEAFC05">
+            <wp:extent cx="1485900" cy="879810"/>
+            <wp:effectExtent l="0" t="0" r="0" b="0"/>
+            <wp:docPr id="16" name="Picture 16"/>
+            <wp:cNvGraphicFramePr>
+              <a:graphicFrameLocks xmlns:a="http://schemas.openxmlformats.org/drawingml/2006/main" noChangeAspect="1"/>
+            </wp:cNvGraphicFramePr>
+            <a:graphic xmlns:a="http://schemas.openxmlformats.org/drawingml/2006/main">
+              <a:graphicData uri="http://schemas.openxmlformats.org/drawingml/2006/picture">
+                <pic:pic xmlns:pic="http://schemas.openxmlformats.org/drawingml/2006/picture">
+                  <pic:nvPicPr>
+                    <pic:cNvPr id="0" name=""/>
+                    <pic:cNvPicPr/>
+                  </pic:nvPicPr>
+                  <pic:blipFill rotWithShape="1">
+                    <a:blip r:embed="rId15"/>
+                    <a:srcRect l="29606" t="24852" r="57746" b="61827"/>
+                    <a:stretch/>
+                  </pic:blipFill>
+                  <pic:spPr bwMode="auto">
+                    <a:xfrm>
+                      <a:off x="0" y="0"/>
+                      <a:ext cx="1487956" cy="881027"/>
+                    </a:xfrm>
+                    <a:prstGeom prst="rect">
+                      <a:avLst/>
+                    </a:prstGeom>
+                    <a:ln>
+                      <a:noFill/>
+                    </a:ln>
+                    <a:extLst>
+                      <a:ext uri="{53640926-AAD7-44D8-BBD7-CCE9431645EC}">
+                        <a14:shadowObscured xmlns:a14="http://schemas.microsoft.com/office/drawing/2010/main"/>
+                      </a:ext>
+                    </a:extLst>
+                  </pic:spPr>
+                </pic:pic>
+              </a:graphicData>
+            </a:graphic>
+          </wp:inline>
+        </w:drawing>
+      </w:r>
+    </w:p>
+    <w:p>
+      <w:pPr>
+        <w:pStyle w:val="Heading5"/>
+      </w:pPr>
+      <w:r>
+        <w:t>Desktop</w:t>
+      </w:r>
+      <w:r>
+        <w:t xml:space="preserve"> Screen</w:t>
+      </w:r>
+      <w:r>
+        <w:t>:</w:t>
+      </w:r>
+    </w:p>
+    <w:p>
+      <w:r>
+        <w:t>The site on a desktop screen will appear like this.</w:t>
+      </w:r>
+    </w:p>
+    <w:p>
+      <w:r>
+        <w:rPr>
+          <w:noProof/>
+          <w:lang w:eastAsia="en-GB"/>
+        </w:rPr>
+        <w:drawing>
+          <wp:inline distT="0" distB="0" distL="0" distR="0" wp14:anchorId="6B22EF54" wp14:editId="759097F1">
+            <wp:extent cx="5629275" cy="2761076"/>
+            <wp:effectExtent l="0" t="0" r="0" b="1270"/>
+            <wp:docPr id="12" name="Picture 12"/>
+            <wp:cNvGraphicFramePr>
+              <a:graphicFrameLocks xmlns:a="http://schemas.openxmlformats.org/drawingml/2006/main" noChangeAspect="1"/>
+            </wp:cNvGraphicFramePr>
+            <a:graphic xmlns:a="http://schemas.openxmlformats.org/drawingml/2006/main">
+              <a:graphicData uri="http://schemas.openxmlformats.org/drawingml/2006/picture">
+                <pic:pic xmlns:pic="http://schemas.openxmlformats.org/drawingml/2006/picture">
+                  <pic:nvPicPr>
+                    <pic:cNvPr id="0" name=""/>
+                    <pic:cNvPicPr/>
+                  </pic:nvPicPr>
+                  <pic:blipFill rotWithShape="1">
+                    <a:blip r:embed="rId16"/>
+                    <a:srcRect t="8878" r="1664" b="5327"/>
+                    <a:stretch/>
+                  </pic:blipFill>
+                  <pic:spPr bwMode="auto">
+                    <a:xfrm>
+                      <a:off x="0" y="0"/>
+                      <a:ext cx="5636144" cy="2764445"/>
+                    </a:xfrm>
+                    <a:prstGeom prst="rect">
+                      <a:avLst/>
+                    </a:prstGeom>
+                    <a:ln>
+                      <a:noFill/>
+                    </a:ln>
+                    <a:extLst>
+                      <a:ext uri="{53640926-AAD7-44D8-BBD7-CCE9431645EC}">
+                        <a14:shadowObscured xmlns:a14="http://schemas.microsoft.com/office/drawing/2010/main"/>
+                      </a:ext>
+                    </a:extLst>
+                  </pic:spPr>
+                </pic:pic>
+              </a:graphicData>
+            </a:graphic>
+          </wp:inline>
+        </w:drawing>
+      </w:r>
+    </w:p>
+    <w:p/>
+    <w:p>
+      <w:pPr>
+        <w:pStyle w:val="Heading5"/>
+      </w:pPr>
+      <w:r>
+        <w:t>Mobile</w:t>
+      </w:r>
+      <w:r>
+        <w:t xml:space="preserve"> Screen</w:t>
+      </w:r>
+      <w:r>
+        <w:t>:</w:t>
+      </w:r>
+    </w:p>
+    <w:p>
+      <w:pPr>
+        <w:jc w:val="both"/>
+      </w:pPr>
+      <w:r>
+        <w:t xml:space="preserve">The site on a mobile screen will appear like this. </w:t>
+      </w:r>
+      <w:r>
+        <w:t>As you can see, when the site appear on a mobile screen I modified the CSS so the sidebar will be displayed after the article content.</w:t>
+      </w:r>
+      <w:r>
+        <w:t xml:space="preserve"> </w:t>
+      </w:r>
+      <w:proofErr w:type="gramStart"/>
+      <w:r>
+        <w:t>(Screenshot</w:t>
+      </w:r>
+      <w:r>
+        <w:t>s</w:t>
+      </w:r>
+      <w:r>
+        <w:t xml:space="preserve"> taken from </w:t>
+      </w:r>
+      <w:r>
+        <w:t xml:space="preserve">2 different </w:t>
+      </w:r>
+      <w:r>
+        <w:t>mobile</w:t>
+      </w:r>
+      <w:r>
+        <w:t>s</w:t>
+      </w:r>
+      <w:r>
+        <w:t>).</w:t>
+      </w:r>
+      <w:proofErr w:type="gramEnd"/>
+    </w:p>
+    <w:p>
+      <w:r>
+        <w:rPr>
+          <w:noProof/>
+          <w:lang w:eastAsia="en-GB"/>
+        </w:rPr>
+        <w:drawing>
+          <wp:inline distT="0" distB="0" distL="0" distR="0">
+            <wp:extent cx="1902023" cy="1962150"/>
+            <wp:effectExtent l="0" t="0" r="3175" b="0"/>
+            <wp:docPr id="14" name="Picture 14" descr="https://fbcdn-sphotos-h-a.akamaihd.net/hphotos-ak-prn2/v/969157_606105682733148_318065852_n.jpg?oh=a9fd8baf72317545057181539b1a13a1&amp;oe=51AACADB&amp;__gda__=1370159385_a2f1004f32873bf27a036ef8268549c8"/>
+            <wp:cNvGraphicFramePr>
+              <a:graphicFrameLocks xmlns:a="http://schemas.openxmlformats.org/drawingml/2006/main" noChangeAspect="1"/>
+            </wp:cNvGraphicFramePr>
+            <a:graphic xmlns:a="http://schemas.openxmlformats.org/drawingml/2006/main">
+              <a:graphicData uri="http://schemas.openxmlformats.org/drawingml/2006/picture">
+                <pic:pic xmlns:pic="http://schemas.openxmlformats.org/drawingml/2006/picture">
+                  <pic:nvPicPr>
+                    <pic:cNvPr id="0" name="Picture 1" descr="https://fbcdn-sphotos-h-a.akamaihd.net/hphotos-ak-prn2/v/969157_606105682733148_318065852_n.jpg?oh=a9fd8baf72317545057181539b1a13a1&amp;oe=51AACADB&amp;__gda__=1370159385_a2f1004f32873bf27a036ef8268549c8"/>
+                    <pic:cNvPicPr>
+                      <a:picLocks noChangeAspect="1" noChangeArrowheads="1"/>
+                    </pic:cNvPicPr>
+                  </pic:nvPicPr>
+                  <pic:blipFill rotWithShape="1">
+                    <a:blip r:embed="rId17" cstate="print">
+                      <a:extLst>
+                        <a:ext uri="{28A0092B-C50C-407E-A947-70E740481C1C}">
+                          <a14:useLocalDpi xmlns:a14="http://schemas.microsoft.com/office/drawing/2010/main" val="0"/>
+                        </a:ext>
+                      </a:extLst>
+                    </a:blip>
+                    <a:srcRect b="41972"/>
+                    <a:stretch/>
+                  </pic:blipFill>
+                  <pic:spPr bwMode="auto">
+                    <a:xfrm>
+                      <a:off x="0" y="0"/>
+                      <a:ext cx="1903895" cy="1964081"/>
+                    </a:xfrm>
+                    <a:prstGeom prst="rect">
+                      <a:avLst/>
+                    </a:prstGeom>
+                    <a:noFill/>
+                    <a:ln>
+                      <a:noFill/>
+                    </a:ln>
+                    <a:extLst>
+                      <a:ext uri="{53640926-AAD7-44D8-BBD7-CCE9431645EC}">
+                        <a14:shadowObscured xmlns:a14="http://schemas.microsoft.com/office/drawing/2010/main"/>
+                      </a:ext>
+                    </a:extLst>
+                  </pic:spPr>
+                </pic:pic>
+              </a:graphicData>
+            </a:graphic>
+          </wp:inline>
+        </w:drawing>
+      </w:r>
+      <w:r>
+        <w:tab/>
+      </w:r>
+      <w:r>
+        <w:rPr>
+          <w:noProof/>
+          <w:lang w:eastAsia="en-GB"/>
+        </w:rPr>
+        <w:drawing>
+          <wp:inline distT="0" distB="0" distL="0" distR="0" wp14:anchorId="24B66FBD" wp14:editId="05E97D8E">
+            <wp:extent cx="1352550" cy="2000250"/>
+            <wp:effectExtent l="0" t="0" r="0" b="0"/>
+            <wp:docPr id="15" name="Picture 15"/>
+            <wp:cNvGraphicFramePr>
+              <a:graphicFrameLocks xmlns:a="http://schemas.openxmlformats.org/drawingml/2006/main" noChangeAspect="1"/>
+            </wp:cNvGraphicFramePr>
+            <a:graphic xmlns:a="http://schemas.openxmlformats.org/drawingml/2006/main">
+              <a:graphicData uri="http://schemas.openxmlformats.org/drawingml/2006/picture">
+                <pic:pic xmlns:pic="http://schemas.openxmlformats.org/drawingml/2006/picture">
+                  <pic:nvPicPr>
+                    <pic:cNvPr id="0" name=""/>
+                    <pic:cNvPicPr/>
+                  </pic:nvPicPr>
+                  <pic:blipFill rotWithShape="1">
+                    <a:blip r:embed="rId18"/>
+                    <a:srcRect t="8580" r="76382" b="29290"/>
+                    <a:stretch/>
+                  </pic:blipFill>
+                  <pic:spPr bwMode="auto">
+                    <a:xfrm>
+                      <a:off x="0" y="0"/>
+                      <a:ext cx="1353679" cy="2001920"/>
+                    </a:xfrm>
+                    <a:prstGeom prst="rect">
+                      <a:avLst/>
+                    </a:prstGeom>
+                    <a:ln>
+                      <a:noFill/>
+                    </a:ln>
+                    <a:extLst>
+                      <a:ext uri="{53640926-AAD7-44D8-BBD7-CCE9431645EC}">
+                        <a14:shadowObscured xmlns:a14="http://schemas.microsoft.com/office/drawing/2010/main"/>
+                      </a:ext>
+                    </a:extLst>
+                  </pic:spPr>
+                </pic:pic>
+              </a:graphicData>
+            </a:graphic>
+          </wp:inline>
+        </w:drawing>
+      </w:r>
+    </w:p>
+    <w:p/>
+    <w:p>
+      <w:pPr>
+        <w:pStyle w:val="Heading5"/>
+      </w:pPr>
+      <w:r>
+        <w:t>Tablet Screen:</w:t>
+      </w:r>
+    </w:p>
+    <w:p>
+      <w:r>
+        <w:t>I modified another CSS (tablet.css) file so when the site will appear and be optimized properly on a tablet screen.</w:t>
+      </w:r>
+      <w:r>
+        <w:t xml:space="preserve"> (Screenshots taken from </w:t>
+      </w:r>
+      <w:proofErr w:type="spellStart"/>
+      <w:r>
+        <w:t>IPad</w:t>
+      </w:r>
+      <w:proofErr w:type="spellEnd"/>
+      <w:r>
+        <w:t>)</w:t>
+      </w:r>
+    </w:p>
+    <w:p>
+      <w:r>
+        <w:rPr>
+          <w:noProof/>
+          <w:lang w:eastAsia="en-GB"/>
+        </w:rPr>
+        <mc:AlternateContent>
+          <mc:Choice Requires="wps">
+            <w:drawing>
+              <wp:inline distT="0" distB="0" distL="0" distR="0" wp14:anchorId="72C47F39" wp14:editId="350D629C">
+                <wp:extent cx="304800" cy="304800"/>
+                <wp:effectExtent l="0" t="0" r="0" b="0"/>
+                <wp:docPr id="20" name="AutoShape 3" descr="photo.PNG"/>
+                <wp:cNvGraphicFramePr>
+                  <a:graphicFrameLocks xmlns:a="http://schemas.openxmlformats.org/drawingml/2006/main" noChangeAspect="1"/>
+                </wp:cNvGraphicFramePr>
+                <a:graphic xmlns:a="http://schemas.openxmlformats.org/drawingml/2006/main">
+                  <a:graphicData uri="http://schemas.microsoft.com/office/word/2010/wordprocessingShape">
+                    <wps:wsp>
+                      <wps:cNvSpPr>
+                        <a:spLocks noChangeAspect="1" noChangeArrowheads="1"/>
+                      </wps:cNvSpPr>
+                      <wps:spPr bwMode="auto">
+                        <a:xfrm>
+                          <a:off x="0" y="0"/>
+                          <a:ext cx="304800" cy="304800"/>
+                        </a:xfrm>
+                        <a:prstGeom prst="rect">
+                          <a:avLst/>
+                        </a:prstGeom>
+                        <a:noFill/>
+                        <a:ln>
+                          <a:noFill/>
+                        </a:ln>
+                        <a:extLst>
+                          <a:ext uri="{909E8E84-426E-40DD-AFC4-6F175D3DCCD1}">
+                            <a14:hiddenFill xmlns:a14="http://schemas.microsoft.com/office/drawing/2010/main">
+                              <a:solidFill>
+                                <a:srgbClr val="FFFFFF"/>
+                              </a:solidFill>
+                            </a14:hiddenFill>
+                          </a:ext>
+                          <a:ext uri="{91240B29-F687-4F45-9708-019B960494DF}">
+                            <a14:hiddenLine xmlns:a14="http://schemas.microsoft.com/office/drawing/2010/main" w="9525">
+                              <a:solidFill>
+                                <a:srgbClr val="000000"/>
+                              </a:solidFill>
+                              <a:miter lim="800000"/>
+                              <a:headEnd/>
+                              <a:tailEnd/>
+                            </a14:hiddenLine>
+                          </a:ext>
+                        </a:extLst>
+                      </wps:spPr>
+                      <wps:bodyPr rot="0" vert="horz" wrap="square" lIns="91440" tIns="45720" rIns="91440" bIns="45720" anchor="t" anchorCtr="0" upright="1">
+                        <a:noAutofit/>
+                      </wps:bodyPr>
+                    </wps:wsp>
+                  </a:graphicData>
+                </a:graphic>
+              </wp:inline>
+            </w:drawing>
+          </mc:Choice>
+          <mc:Fallback>
+            <w:pict>
+              <v:rect id="AutoShape 3" o:spid="_x0000_s1026" alt="Description: photo.PNG" style="width:24pt;height:24pt;visibility:visible;mso-wrap-style:square;mso-left-percent:-10001;mso-top-percent:-10001;mso-position-horizontal:absolute;mso-position-horizontal-relative:char;mso-position-vertical:absolute;mso-position-vertical-relative:line;mso-left-percent:-10001;mso-top-percent:-10001;v-text-anchor:top" o:gfxdata="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" filled="f" stroked="f">
+                <o:lock v:ext="edit" aspectratio="t"/>
+                <w10:anchorlock/>
+              </v:rect>
+            </w:pict>
+          </mc:Fallback>
+        </mc:AlternateContent>
+      </w:r>
+      <w:r>
+        <w:rPr>
+          <w:noProof/>
+          <w:lang w:eastAsia="en-GB"/>
+        </w:rPr>
+        <w:drawing>
+          <wp:inline distT="0" distB="0" distL="0" distR="0" wp14:anchorId="3C883548" wp14:editId="1519874E">
+            <wp:extent cx="2019300" cy="1504950"/>
+            <wp:effectExtent l="0" t="0" r="0" b="0"/>
+            <wp:docPr id="21" name="Picture 21"/>
+            <wp:cNvGraphicFramePr>
+              <a:graphicFrameLocks xmlns:a="http://schemas.openxmlformats.org/drawingml/2006/main" noChangeAspect="1"/>
+            </wp:cNvGraphicFramePr>
+            <a:graphic xmlns:a="http://schemas.openxmlformats.org/drawingml/2006/main">
+              <a:graphicData uri="http://schemas.openxmlformats.org/drawingml/2006/picture">
+                <pic:pic xmlns:pic="http://schemas.openxmlformats.org/drawingml/2006/picture">
+                  <pic:nvPicPr>
+                    <pic:cNvPr id="0" name=""/>
+                    <pic:cNvPicPr/>
+                  </pic:nvPicPr>
+                  <pic:blipFill rotWithShape="1">
+                    <a:blip r:embed="rId19"/>
+                    <a:srcRect l="21290" t="29882" r="43449" b="23373"/>
+                    <a:stretch/>
+                  </pic:blipFill>
+                  <pic:spPr bwMode="auto">
+                    <a:xfrm>
+                      <a:off x="0" y="0"/>
+                      <a:ext cx="2020985" cy="1506206"/>
+                    </a:xfrm>
+                    <a:prstGeom prst="rect">
+                      <a:avLst/>
+                    </a:prstGeom>
+                    <a:ln>
+                      <a:noFill/>
+                    </a:ln>
+                    <a:extLst>
+                      <a:ext uri="{53640926-AAD7-44D8-BBD7-CCE9431645EC}">
+                        <a14:shadowObscured xmlns:a14="http://schemas.microsoft.com/office/drawing/2010/main"/>
+                      </a:ext>
+                    </a:extLst>
+                  </pic:spPr>
+                </pic:pic>
+              </a:graphicData>
+            </a:graphic>
+          </wp:inline>
+        </w:drawing>
+      </w:r>
+      <w:r>
+        <w:tab/>
+      </w:r>
+      <w:r>
+        <w:rPr>
+          <w:noProof/>
+          <w:lang w:eastAsia="en-GB"/>
+        </w:rPr>
+        <w:drawing>
+          <wp:inline distT="0" distB="0" distL="0" distR="0" wp14:anchorId="50F6CCCF" wp14:editId="271BEF5A">
+            <wp:extent cx="2095500" cy="2209800"/>
+            <wp:effectExtent l="0" t="0" r="0" b="0"/>
+            <wp:docPr id="22" name="Picture 22"/>
+            <wp:cNvGraphicFramePr>
+              <a:graphicFrameLocks xmlns:a="http://schemas.openxmlformats.org/drawingml/2006/main" noChangeAspect="1"/>
+            </wp:cNvGraphicFramePr>
+            <a:graphic xmlns:a="http://schemas.openxmlformats.org/drawingml/2006/main">
+              <a:graphicData uri="http://schemas.openxmlformats.org/drawingml/2006/picture">
+                <pic:pic xmlns:pic="http://schemas.openxmlformats.org/drawingml/2006/picture">
+                  <pic:nvPicPr>
+                    <pic:cNvPr id="0" name=""/>
+                    <pic:cNvPicPr/>
+                  </pic:nvPicPr>
+                  <pic:blipFill rotWithShape="1">
+                    <a:blip r:embed="rId20"/>
+                    <a:srcRect t="7692" r="63409" b="23669"/>
+                    <a:stretch/>
+                  </pic:blipFill>
+                  <pic:spPr bwMode="auto">
+                    <a:xfrm>
+                      <a:off x="0" y="0"/>
+                      <a:ext cx="2097249" cy="2211644"/>
+                    </a:xfrm>
+                    <a:prstGeom prst="rect">
+                      <a:avLst/>
+                    </a:prstGeom>
+                    <a:ln>
+                      <a:noFill/>
+                    </a:ln>
+                    <a:extLst>
+                      <a:ext uri="{53640926-AAD7-44D8-BBD7-CCE9431645EC}">
+                        <a14:shadowObscured xmlns:a14="http://schemas.microsoft.com/office/drawing/2010/main"/>
+                      </a:ext>
+                    </a:extLst>
+                  </pic:spPr>
+                </pic:pic>
+              </a:graphicData>
+            </a:graphic>
+          </wp:inline>
+        </w:drawing>
+      </w:r>
       <w:bookmarkStart w:id="0" w:name="_GoBack"/>
       <w:bookmarkEnd w:id="0"/>
     </w:p>
+    <w:p/>
+    <w:p/>
     <w:sectPr>
       <w:pgSz w:w="11906" w:h="16838"/>
       <w:pgMar w:top="1440" w:right="1440" w:bottom="1440" w:left="1440" w:header="708" w:footer="708" w:gutter="0"/>
@@ -1354,6 +1958,17 @@
       <w:szCs w:val="18"/>
     </w:rPr>
   </w:style>
+  <w:style w:type="character" w:styleId="Hyperlink">
+    <w:name w:val="Hyperlink"/>
+    <w:basedOn w:val="DefaultParagraphFont"/>
+    <w:uiPriority w:val="99"/>
+    <w:unhideWhenUsed/>
+    <w:rsid w:val="00660F61"/>
+    <w:rPr>
+      <w:color w:val="0000FF" w:themeColor="hyperlink"/>
+      <w:u w:val="single"/>
+    </w:rPr>
+  </w:style>
 </w:styles>
 </file>
 
@@ -1774,6 +2389,17 @@
       <w:color w:val="4F81BD" w:themeColor="accent1"/>
       <w:sz w:val="18"/>
       <w:szCs w:val="18"/>
+    </w:rPr>
+  </w:style>
+  <w:style w:type="character" w:styleId="Hyperlink">
+    <w:name w:val="Hyperlink"/>
+    <w:basedOn w:val="DefaultParagraphFont"/>
+    <w:uiPriority w:val="99"/>
+    <w:unhideWhenUsed/>
+    <w:rsid w:val="00660F61"/>
+    <w:rPr>
+      <w:color w:val="0000FF" w:themeColor="hyperlink"/>
+      <w:u w:val="single"/>
     </w:rPr>
   </w:style>
 </w:styles>
